--- a/TTKH/Word_template/DV/BIEN_BAN_KIEM_QUY.docx
+++ b/TTKH/Word_template/DV/BIEN_BAN_KIEM_QUY.docx
@@ -449,14 +449,14 @@
         <w:tblLook w:val="04A0" w:firstRow="1" w:lastRow="0" w:firstColumn="1" w:lastColumn="0" w:noHBand="0" w:noVBand="1"/>
       </w:tblPr>
       <w:tblGrid>
-        <w:gridCol w:w="2808"/>
-        <w:gridCol w:w="5167"/>
-        <w:gridCol w:w="2174"/>
+        <w:gridCol w:w="3348"/>
+        <w:gridCol w:w="5040"/>
+        <w:gridCol w:w="1761"/>
       </w:tblGrid>
       <w:tr>
         <w:tc>
           <w:tcPr>
-            <w:tcW w:w="2808" w:type="dxa"/>
+            <w:tcW w:w="3348" w:type="dxa"/>
           </w:tcPr>
           <w:p>
             <w:pPr>
@@ -472,11 +472,12 @@
                 <w:szCs w:val="28"/>
               </w:rPr>
             </w:pPr>
-          </w:p>
-        </w:tc>
-        <w:tc>
-          <w:tcPr>
-            <w:tcW w:w="5167" w:type="dxa"/>
+            <w:bookmarkStart w:id="0" w:name="_GoBack"/>
+          </w:p>
+        </w:tc>
+        <w:tc>
+          <w:tcPr>
+            <w:tcW w:w="5040" w:type="dxa"/>
           </w:tcPr>
           <w:p>
             <w:pPr>
@@ -496,7 +497,7 @@
         </w:tc>
         <w:tc>
           <w:tcPr>
-            <w:tcW w:w="2174" w:type="dxa"/>
+            <w:tcW w:w="1761" w:type="dxa"/>
           </w:tcPr>
           <w:p>
             <w:pPr>
@@ -516,6 +517,7 @@
         </w:tc>
       </w:tr>
     </w:tbl>
+    <w:bookmarkEnd w:id="0"/>
     <w:p>
       <w:pPr>
         <w:spacing w:before="60" w:after="60" w:line="320" w:lineRule="exact"/>
@@ -558,8 +560,6 @@
         </w:rPr>
         <w:t>uốc tế/NAPAS</w:t>
       </w:r>
-      <w:bookmarkStart w:id="0" w:name="_GoBack"/>
-      <w:bookmarkEnd w:id="0"/>
     </w:p>
     <w:p>
       <w:pPr>
@@ -7428,7 +7428,7 @@
 </file>
 
 <file path=customXml/itemProps1.xml><?xml version="1.0" encoding="utf-8"?>
-<ds:datastoreItem xmlns:ds="http://schemas.openxmlformats.org/officeDocument/2006/customXml" ds:itemID="{812DD897-AD05-4C85-8DB2-1518C39D5157}">
+<ds:datastoreItem xmlns:ds="http://schemas.openxmlformats.org/officeDocument/2006/customXml" ds:itemID="{E15627FF-AD51-4B8D-B113-C2D79AFE2CB5}">
   <ds:schemaRefs>
     <ds:schemaRef ds:uri="http://schemas.openxmlformats.org/officeDocument/2006/bibliography"/>
   </ds:schemaRefs>
